--- a/trunk/documents/Составление документов для перевозки.docx
+++ b/trunk/documents/Составление документов для перевозки.docx
@@ -39,7 +39,13 @@
         <w:t xml:space="preserve"> ,он</w:t>
       </w:r>
       <w:r>
-        <w:t xml:space="preserve"> отправляет данные о водителе и транспортном средстве</w:t>
+        <w:t xml:space="preserve"> </w:t>
+      </w:r>
+      <w:r>
+        <w:t>вводит</w:t>
+      </w:r>
+      <w:r>
+        <w:t xml:space="preserve"> данные о водителе и транспортном средстве</w:t>
       </w:r>
       <w:r>
         <w:t>. В этот момент создается транспортная накладная , для каждой машины она одна.</w:t>
@@ -337,7 +343,7 @@
                     <pic:cNvPicPr/>
                   </pic:nvPicPr>
                   <pic:blipFill>
-                    <a:blip r:embed="rId5"/>
+                    <a:blip r:embed="rId6"/>
                     <a:stretch>
                       <a:fillRect/>
                     </a:stretch>
@@ -1307,4 +1313,16 @@
   <a:objectDefaults/>
   <a:extraClrSchemeLst/>
 </a:theme>
+</file>
+
+<file path=customXml/item1.xml><?xml version="1.0" encoding="utf-8"?>
+<b:Sources xmlns:b="http://schemas.openxmlformats.org/officeDocument/2006/bibliography" xmlns="http://schemas.openxmlformats.org/officeDocument/2006/bibliography" SelectedStyle="\APA.XSL" StyleName="APA"/>
+</file>
+
+<file path=customXml/itemProps1.xml><?xml version="1.0" encoding="utf-8"?>
+<ds:datastoreItem xmlns:ds="http://schemas.openxmlformats.org/officeDocument/2006/customXml" ds:itemID="{42E61B1D-E8FB-452A-BB88-49896E43873E}">
+  <ds:schemaRefs>
+    <ds:schemaRef ds:uri="http://schemas.openxmlformats.org/officeDocument/2006/bibliography"/>
+  </ds:schemaRefs>
+</ds:datastoreItem>
 </file>